--- a/Leçon chimie/LC 13/LC13- Acides et bases.docx
+++ b/Leçon chimie/LC 13/LC13- Acides et bases.docx
@@ -117,8 +117,6 @@
         </w:rPr>
         <w:t>, constante de réaction</w:t>
       </w:r>
-      <w:bookmarkStart w:id="0" w:name="_GoBack"/>
-      <w:bookmarkEnd w:id="0"/>
       <w:r>
         <w:rPr>
           <w:rFonts w:asciiTheme="minorHAnsi" w:hAnsiTheme="minorHAnsi"/>
@@ -1670,6 +1668,22 @@
         <w:pStyle w:val="Sansinterligne"/>
         <w:rPr>
           <w:rFonts w:asciiTheme="minorHAnsi" w:hAnsiTheme="minorHAnsi"/>
+        </w:rPr>
+      </w:pPr>
+    </w:p>
+    <w:p>
+      <w:pPr>
+        <w:pStyle w:val="Sansinterligne"/>
+        <w:rPr>
+          <w:rFonts w:asciiTheme="minorHAnsi" w:hAnsiTheme="minorHAnsi"/>
+        </w:rPr>
+      </w:pPr>
+    </w:p>
+    <w:p>
+      <w:pPr>
+        <w:pStyle w:val="Sansinterligne"/>
+        <w:rPr>
+          <w:rFonts w:asciiTheme="minorHAnsi" w:hAnsiTheme="minorHAnsi"/>
           <w:b/>
           <w:color w:val="F79646" w:themeColor="accent6"/>
           <w:u w:val="single"/>
@@ -1773,6 +1787,7 @@
           <w:rFonts w:asciiTheme="minorHAnsi" w:hAnsiTheme="minorHAnsi"/>
           <w:color w:val="F79646" w:themeColor="accent6"/>
         </w:rPr>
+        <w:lastRenderedPageBreak/>
         <w:tab/>
         <w:t>Mesure du pH de l’eau, de jus de cit</w:t>
       </w:r>
@@ -1810,7 +1825,6 @@
           <w:rFonts w:asciiTheme="minorHAnsi" w:hAnsiTheme="minorHAnsi"/>
           <w:color w:val="F79646" w:themeColor="accent6"/>
         </w:rPr>
-        <w:lastRenderedPageBreak/>
         <w:t xml:space="preserve">Conclusion expérience : </w:t>
       </w:r>
       <w:r>
@@ -3853,6 +3867,7 @@
     </w:p>
     <w:p>
       <w:r>
+        <w:lastRenderedPageBreak/>
         <w:t>On obtient la réaction acido basique écrite ci-dessus.</w:t>
       </w:r>
     </w:p>
@@ -3873,7 +3888,6 @@
         <w:rPr>
           <w:u w:val="none"/>
         </w:rPr>
-        <w:lastRenderedPageBreak/>
         <w:tab/>
       </w:r>
       <w:r>
@@ -5680,6 +5694,7 @@
           <w:rFonts w:asciiTheme="minorHAnsi" w:hAnsiTheme="minorHAnsi"/>
           <w:color w:val="F79646" w:themeColor="accent6"/>
         </w:rPr>
+        <w:lastRenderedPageBreak/>
         <w:tab/>
       </w:r>
       <w:r>
@@ -5965,7 +5980,6 @@
           <w:rFonts w:asciiTheme="minorHAnsi" w:hAnsiTheme="minorHAnsi"/>
           <w:color w:val="F79646" w:themeColor="accent6"/>
         </w:rPr>
-        <w:lastRenderedPageBreak/>
         <w:tab/>
         <w:t>Donner le résultat du pH avec les incertitudes.</w:t>
       </w:r>
@@ -7361,11 +7375,57 @@
         <w:pStyle w:val="Sansinterligne"/>
         <w:rPr>
           <w:rFonts w:eastAsiaTheme="minorEastAsia"/>
+          <w:color w:val="FF6600"/>
         </w:rPr>
       </w:pPr>
       <w:r>
         <w:rPr>
           <w:rFonts w:eastAsiaTheme="minorEastAsia"/>
+          <w:color w:val="FF6600"/>
+        </w:rPr>
+        <w:t xml:space="preserve">Globalement nous en tant que professeur on s'attend à quelque chose : </w:t>
+      </w:r>
+    </w:p>
+    <w:p>
+      <w:pPr>
+        <w:pStyle w:val="Sansinterligne"/>
+        <w:rPr>
+          <w:rFonts w:eastAsiaTheme="minorEastAsia"/>
+          <w:color w:val="FF6600"/>
+        </w:rPr>
+      </w:pPr>
+      <w:r>
+        <w:rPr>
+          <w:rFonts w:eastAsiaTheme="minorEastAsia"/>
+          <w:color w:val="FF6600"/>
+        </w:rPr>
+        <w:t>pour la solution à 10-2mol/L : pH=1/2(pKa-log(C0</w:t>
+      </w:r>
+      <w:r>
+        <w:rPr>
+          <w:rFonts w:eastAsiaTheme="minorEastAsia"/>
+          <w:color w:val="FF6600"/>
+        </w:rPr>
+        <w:t>)) = 0,5*(4,8+2)=3,4</w:t>
+      </w:r>
+      <w:r>
+        <w:rPr>
+          <w:rFonts w:eastAsiaTheme="minorEastAsia"/>
+          <w:color w:val="FF6600"/>
+        </w:rPr>
+        <w:t xml:space="preserve"> +/-0,1 !</w:t>
+      </w:r>
+    </w:p>
+    <w:p>
+      <w:pPr>
+        <w:pStyle w:val="Sansinterligne"/>
+        <w:rPr>
+          <w:rFonts w:eastAsiaTheme="minorEastAsia"/>
+        </w:rPr>
+      </w:pPr>
+      <w:r>
+        <w:rPr>
+          <w:rFonts w:eastAsiaTheme="minorEastAsia"/>
         </w:rPr>
         <w:t>On constate</w:t>
       </w:r>
@@ -7420,6 +7480,7 @@
         <w:pStyle w:val="Diapo"/>
       </w:pPr>
       <w:r>
+        <w:lastRenderedPageBreak/>
         <w:t xml:space="preserve">Diapo: </w:t>
       </w:r>
       <w:r>
@@ -7586,7 +7647,6 @@
         <w:rPr>
           <w:rFonts w:eastAsiaTheme="minorEastAsia"/>
         </w:rPr>
-        <w:lastRenderedPageBreak/>
         <w:t>On peut calculer le coefficient de dissociation grâce à la loi de Kohlrausch.</w:t>
       </w:r>
     </w:p>
@@ -7707,6 +7767,8 @@
           </m:f>
         </m:oMath>
       </m:oMathPara>
+      <w:bookmarkStart w:id="0" w:name="_GoBack"/>
+      <w:bookmarkEnd w:id="0"/>
     </w:p>
     <w:p>
       <w:pPr>
@@ -8827,6 +8889,7 @@
         <w:rPr>
           <w:u w:val="none"/>
         </w:rPr>
+        <w:lastRenderedPageBreak/>
         <w:tab/>
       </w:r>
       <w:r>
@@ -10407,7 +10470,7 @@
                 <wp:docPr id="2" name="ZoneTexte 5">
                   <a:extLst xmlns:a="http://schemas.openxmlformats.org/drawingml/2006/main">
                     <a:ext uri="{FF2B5EF4-FFF2-40B4-BE49-F238E27FC236}">
-                      <a16:creationId xmlns:lc="http://schemas.openxmlformats.org/drawingml/2006/lockedCanvas" xmlns:a16="http://schemas.microsoft.com/office/drawing/2014/main" xmlns:a14="http://schemas.microsoft.com/office/drawing/2010/main" xmlns:xdr="http://schemas.openxmlformats.org/drawingml/2006/spreadsheetDrawing" xmlns="" xmlns:w="http://schemas.openxmlformats.org/wordprocessingml/2006/main" xmlns:w10="urn:schemas-microsoft-com:office:word" xmlns:v="urn:schemas-microsoft-com:vml" xmlns:o="urn:schemas-microsoft-com:office:office" id="{891E3257-ACCD-43C1-A3AA-16611B22D5E5}"/>
+                      <a16:creationId xmlns:o="urn:schemas-microsoft-com:office:office" xmlns:v="urn:schemas-microsoft-com:vml" xmlns:w10="urn:schemas-microsoft-com:office:word" xmlns:w="http://schemas.openxmlformats.org/wordprocessingml/2006/main" xmlns="" xmlns:xdr="http://schemas.openxmlformats.org/drawingml/2006/spreadsheetDrawing" xmlns:a14="http://schemas.microsoft.com/office/drawing/2010/main" xmlns:a16="http://schemas.microsoft.com/office/drawing/2014/main" xmlns:lc="http://schemas.openxmlformats.org/drawingml/2006/lockedCanvas" id="{891E3257-ACCD-43C1-A3AA-16611B22D5E5}"/>
                     </a:ext>
                   </a:extLst>
                 </wp:docPr>
@@ -10546,7 +10609,6 @@
           <w:color w:val="F79646" w:themeColor="accent6"/>
           <w:sz w:val="22"/>
         </w:rPr>
-        <w:lastRenderedPageBreak/>
         <w:t xml:space="preserve">Mesure de l’absorbance pour les trois solutions et pour </w:t>
       </w:r>
       <m:oMath>
@@ -11382,6 +11444,7 @@
         <w:rPr>
           <w:rFonts w:ascii="Calibri" w:hAnsi="Calibri"/>
         </w:rPr>
+        <w:lastRenderedPageBreak/>
         <w:t>citron : acide citrique</w:t>
       </w:r>
     </w:p>
@@ -11439,7 +11502,6 @@
           <w:rFonts w:ascii="Calibri" w:hAnsi="Calibri"/>
           <w:b/>
         </w:rPr>
-        <w:lastRenderedPageBreak/>
         <w:t>Quelle est l’unité du pH ?</w:t>
       </w:r>
     </w:p>
@@ -12646,7 +12708,6 @@
         <w:rPr>
           <w:rFonts w:ascii="Calibri" w:hAnsi="Calibri"/>
         </w:rPr>
-        <w:lastRenderedPageBreak/>
         <w:t>L’électrode de verre est imprécise en milieu trop acide (on n’a plus une relation affine) et en milieu trop basique ph&gt;12 (à cause de l’erreur alcaline, cf livre de A.-S. Bernard p71)</w:t>
       </w:r>
     </w:p>
@@ -13393,6 +13454,7 @@
         <w:rPr>
           <w:rFonts w:ascii="Calibri" w:hAnsi="Calibri"/>
         </w:rPr>
+        <w:lastRenderedPageBreak/>
         <w:t xml:space="preserve">Un titrage </w:t>
       </w:r>
       <w:r>
@@ -20334,7 +20396,7 @@
 </file>
 
 <file path=customXml/itemProps1.xml><?xml version="1.0" encoding="utf-8"?>
-<ds:datastoreItem xmlns:ds="http://schemas.openxmlformats.org/officeDocument/2006/customXml" ds:itemID="{3498FDA3-67B2-984D-92D8-0A584F7718D6}">
+<ds:datastoreItem xmlns:ds="http://schemas.openxmlformats.org/officeDocument/2006/customXml" ds:itemID="{307B3C5B-0D44-E348-AD9F-06F4B235173A}">
   <ds:schemaRefs>
     <ds:schemaRef ds:uri="http://schemas.openxmlformats.org/officeDocument/2006/bibliography"/>
   </ds:schemaRefs>
